--- a/VERSAO03_CHRISTIAN_YAN.docx
+++ b/VERSAO03_CHRISTIAN_YAN.docx
@@ -477,7 +477,6 @@
         <w:t xml:space="preserve"> Aparecida </w:t>
       </w:r>
       <w:proofErr w:type="spellStart"/>
-      <w:proofErr w:type="gramStart"/>
       <w:r>
         <w:rPr>
           <w:color w:val="000000"/>
@@ -485,7 +484,6 @@
         <w:t>S.Ferreira</w:t>
       </w:r>
       <w:proofErr w:type="spellEnd"/>
-      <w:proofErr w:type="gramEnd"/>
       <w:r>
         <w:rPr>
           <w:color w:val="000000"/>
@@ -542,13 +540,8 @@
       </w:r>
       <w:r>
         <w:tab/>
-        <w:t xml:space="preserve">Prof. Célia </w:t>
-      </w:r>
-      <w:proofErr w:type="gramStart"/>
-      <w:r>
-        <w:t>K.Cabral</w:t>
-      </w:r>
-      <w:proofErr w:type="gramEnd"/>
+        <w:t>Prof. Célia K.Cabral</w:t>
+      </w:r>
       <w:r>
         <w:rPr>
           <w:vertAlign w:val="superscript"/>
@@ -1136,7 +1129,6 @@
               <w:jc w:val="center"/>
             </w:pPr>
             <w:proofErr w:type="spellStart"/>
-            <w:proofErr w:type="gramStart"/>
             <w:r>
               <w:rPr>
                 <w:color w:val="000000"/>
@@ -1148,14 +1140,7 @@
               <w:rPr>
                 <w:color w:val="000000"/>
               </w:rPr>
-              <w:t xml:space="preserve">  Ana</w:t>
-            </w:r>
-            <w:proofErr w:type="gramEnd"/>
-            <w:r>
-              <w:rPr>
-                <w:color w:val="000000"/>
-              </w:rPr>
-              <w:t xml:space="preserve"> Cristina Santana</w:t>
+              <w:t xml:space="preserve">  Ana Cristina Santana</w:t>
             </w:r>
           </w:p>
           <w:p>
@@ -1748,28 +1733,34 @@
         </w:rPr>
         <w:t xml:space="preserve">: </w:t>
       </w:r>
+      <w:r>
+        <w:rPr>
+          <w:bCs/>
+        </w:rPr>
+        <w:t>Souto(2023),</w:t>
+      </w:r>
+      <w:r>
+        <w:t xml:space="preserve">relaciona a interface gráfica do projeto, ou seja, a parte visual de um site, </w:t>
+      </w:r>
+      <w:r>
+        <w:rPr>
+          <w:highlight w:val="white"/>
+        </w:rPr>
+        <w:t xml:space="preserve">é onde se desenvolve a aplicação com a qual o usuário irá interagir diretamente, seja em softwares, sites, </w:t>
+      </w:r>
       <w:proofErr w:type="gramStart"/>
       <w:r>
         <w:rPr>
-          <w:bCs/>
-        </w:rPr>
-        <w:t>Souto(</w:t>
+          <w:highlight w:val="white"/>
+        </w:rPr>
+        <w:t>aplicativos, etc.</w:t>
       </w:r>
       <w:proofErr w:type="gramEnd"/>
       <w:r>
         <w:rPr>
-          <w:bCs/>
-        </w:rPr>
-        <w:t>2023),</w:t>
-      </w:r>
-      <w:r>
-        <w:t xml:space="preserve">relaciona a interface gráfica do projeto, ou seja, a parte visual de um site, </w:t>
-      </w:r>
-      <w:r>
-        <w:rPr>
           <w:highlight w:val="white"/>
         </w:rPr>
-        <w:t>é onde se desenvolve a aplicação com a qual o usuário irá interagir diretamente, seja em softwares, sites, aplicativos, etc. Portanto, é essencial que o desenvolvedor tenha uma preocupação com a experiência do usuário (TOTVS, 2021)</w:t>
+        <w:t xml:space="preserve"> Portanto, é essencial que o desenvolvedor tenha uma preocupação com a experiência do usuário (TOTVS, 2021)</w:t>
       </w:r>
       <w:r>
         <w:t>, se isto não estiver de acordo, vai haver bastantes impactos na aderência do usuário no site. Assim Front-</w:t>
@@ -1875,21 +1866,7 @@
         <w:rPr>
           <w:shd w:val="clear" w:color="auto" w:fill="FAFBFD"/>
         </w:rPr>
-        <w:t xml:space="preserve">trabalha em boa parte dos casos fazendo a ponte entre os dados que vem do navegador rumo ao banco de dados e vice-versa, sempre aplicando as devidas regras de negócio, validações e garantias num ambiente restrito ao usuário final </w:t>
-      </w:r>
-      <w:proofErr w:type="gramStart"/>
-      <w:r>
-        <w:rPr>
-          <w:shd w:val="clear" w:color="auto" w:fill="FAFBFD"/>
-        </w:rPr>
-        <w:t>Souto(</w:t>
-      </w:r>
-      <w:proofErr w:type="gramEnd"/>
-      <w:r>
-        <w:rPr>
-          <w:shd w:val="clear" w:color="auto" w:fill="FAFBFD"/>
-        </w:rPr>
-        <w:t>2023</w:t>
+        <w:t>trabalha em boa parte dos casos fazendo a ponte entre os dados que vem do navegador rumo ao banco de dados e vice-versa, sempre aplicando as devidas regras de negócio, validações e garantias num ambiente restrito ao usuário final Souto(2023</w:t>
       </w:r>
       <w:r>
         <w:rPr>
@@ -2137,18 +2114,13 @@
       </w:r>
       <w:proofErr w:type="spellEnd"/>
       <w:r>
-        <w:t xml:space="preserve">, que significa “linguagem de marcação de hipertexto”. O HTML foi criado em 1991, por Tim Berners-Lee, no CERN </w:t>
-      </w:r>
-      <w:proofErr w:type="gramStart"/>
-      <w:r>
-        <w:t xml:space="preserve">( </w:t>
+        <w:t xml:space="preserve">, que significa “linguagem de marcação de hipertexto”. O HTML foi criado em 1991, por Tim Berners-Lee, no CERN ( </w:t>
       </w:r>
       <w:proofErr w:type="spellStart"/>
       <w:r>
         <w:t>European</w:t>
       </w:r>
       <w:proofErr w:type="spellEnd"/>
-      <w:proofErr w:type="gramEnd"/>
       <w:r>
         <w:t xml:space="preserve"> </w:t>
       </w:r>
@@ -2166,91 +2138,75 @@
       </w:r>
       <w:proofErr w:type="spellEnd"/>
       <w:r>
-        <w:t xml:space="preserve">) na suíça, projetado inicialmente para interligar instituições de pesquisas próximas, e compartilhar documentos. Em 1992, liberou-se a biblioteca de desenvolvimento WWW </w:t>
-      </w:r>
-      <w:proofErr w:type="gramStart"/>
-      <w:r>
-        <w:t>( World</w:t>
-      </w:r>
-      <w:proofErr w:type="gramEnd"/>
+        <w:t xml:space="preserve">) na suíça, projetado inicialmente para interligar instituições de pesquisas próximas, e compartilhar documentos. Em 1992, liberou-se a biblioteca de desenvolvimento WWW ( World </w:t>
+      </w:r>
+      <w:proofErr w:type="spellStart"/>
+      <w:r>
+        <w:t>Wide</w:t>
+      </w:r>
+      <w:proofErr w:type="spellEnd"/>
+      <w:r>
+        <w:t xml:space="preserve"> Web), que junto do HTML proporcionou o uso em escala mundial da WEB.</w:t>
+      </w:r>
+      <w:r>
+        <w:rPr>
+          <w:lang w:val="pt-PT"/>
+        </w:rPr>
+        <w:t xml:space="preserve"> (BALLERINI, 2023).</w:t>
+      </w:r>
+    </w:p>
+    <w:p>
+      <w:pPr>
+        <w:spacing w:line="360" w:lineRule="auto"/>
+      </w:pPr>
+      <w:r>
+        <w:t>Como já dito, é uma linguagem de marcação, linguagens como essas são constituídas de códigos que delimitam conteúdos específicos. O HTML tem códigos para criar páginas na web, estes códigos definem o tipo de letra, qual o seria o tamanho, cor, espaçamentos, e muitos outros aspectos do site. Quando surgiu o HTML, no início era complicado aprender como utilizar ele, mas conforme foi-se ganhando novas versões, o aplicativo acabou sendo fácil de utilizar, hoje em dia, qualquer pessoa pode fazer um site básico em questão de horas, só seguir os tutoriais e aprendendo as funções de cada código.</w:t>
+      </w:r>
+    </w:p>
+    <w:p>
+      <w:pPr>
+        <w:spacing w:line="360" w:lineRule="auto"/>
+      </w:pPr>
+      <w:r>
+        <w:rPr>
+          <w:b/>
+        </w:rPr>
+        <w:t xml:space="preserve">CSS: </w:t>
+      </w:r>
+      <w:r>
+        <w:t xml:space="preserve">O </w:t>
+      </w:r>
+      <w:proofErr w:type="spellStart"/>
+      <w:r>
+        <w:t>Cascading</w:t>
+      </w:r>
+      <w:proofErr w:type="spellEnd"/>
       <w:r>
         <w:t xml:space="preserve"> </w:t>
       </w:r>
       <w:proofErr w:type="spellStart"/>
       <w:r>
-        <w:t>Wide</w:t>
+        <w:t>Style</w:t>
       </w:r>
       <w:proofErr w:type="spellEnd"/>
       <w:r>
-        <w:t xml:space="preserve"> Web), que junto do HTML proporcionou o uso em escala mundial da WEB.</w:t>
-      </w:r>
-      <w:r>
-        <w:rPr>
-          <w:lang w:val="pt-PT"/>
-        </w:rPr>
-        <w:t xml:space="preserve"> (BALLERINI, 2023).</w:t>
-      </w:r>
-    </w:p>
-    <w:p>
-      <w:pPr>
-        <w:spacing w:line="360" w:lineRule="auto"/>
-      </w:pPr>
-      <w:r>
-        <w:t>Como já dito, é uma linguagem de marcação, linguagens como essas são constituídas de códigos que delimitam conteúdos específicos. O HTML tem códigos para criar páginas na web, estes códigos definem o tipo de letra, qual o seria o tamanho, cor, espaçamentos, e muitos outros aspectos do site. Quando surgiu o HTML, no início era complicado aprender como utilizar ele, mas conforme foi-se ganhando novas versões, o aplicativo acabou sendo fácil de utilizar, hoje em dia, qualquer pessoa pode fazer um site básico em questão de horas, só seguir os tutoriais e aprendendo as funções de cada código.</w:t>
-      </w:r>
-    </w:p>
-    <w:p>
-      <w:pPr>
-        <w:spacing w:line="360" w:lineRule="auto"/>
-      </w:pPr>
-      <w:r>
-        <w:rPr>
-          <w:b/>
-        </w:rPr>
-        <w:t xml:space="preserve">CSS: </w:t>
-      </w:r>
-      <w:r>
-        <w:t xml:space="preserve">O </w:t>
+        <w:t xml:space="preserve"> </w:t>
       </w:r>
       <w:proofErr w:type="spellStart"/>
       <w:r>
-        <w:t>Cascading</w:t>
+        <w:t>Sheets</w:t>
       </w:r>
       <w:proofErr w:type="spellEnd"/>
       <w:r>
-        <w:t xml:space="preserve"> </w:t>
+        <w:t xml:space="preserve"> (CSS) foi proposto em outubro de 1994, por </w:t>
       </w:r>
       <w:proofErr w:type="spellStart"/>
       <w:r>
-        <w:t>Style</w:t>
+        <w:t>Hakon</w:t>
       </w:r>
       <w:proofErr w:type="spellEnd"/>
       <w:r>
-        <w:t xml:space="preserve"> </w:t>
-      </w:r>
-      <w:proofErr w:type="spellStart"/>
-      <w:r>
-        <w:t>Sheets</w:t>
-      </w:r>
-      <w:proofErr w:type="spellEnd"/>
-      <w:r>
-        <w:t xml:space="preserve"> (CSS) foi proposto em outubro de 1994, por </w:t>
-      </w:r>
-      <w:proofErr w:type="spellStart"/>
-      <w:r>
-        <w:t>Hakon</w:t>
-      </w:r>
-      <w:proofErr w:type="spellEnd"/>
-      <w:r>
-        <w:t xml:space="preserve"> Lie, ele queria facilitar a programação de sites, pois na época era muito complexa de se fazer. EM 1995 o CSS1 foi desenvolvido pela W3C </w:t>
-      </w:r>
-      <w:proofErr w:type="gramStart"/>
-      <w:r>
-        <w:t>( World</w:t>
-      </w:r>
-      <w:proofErr w:type="gramEnd"/>
-      <w:r>
-        <w:t xml:space="preserve"> </w:t>
+        <w:t xml:space="preserve"> Lie, ele queria facilitar a programação de sites, pois na época era muito complexa de se fazer. EM 1995 o CSS1 foi desenvolvido pela W3C ( World </w:t>
       </w:r>
       <w:proofErr w:type="spellStart"/>
       <w:r>
@@ -4141,23 +4097,7 @@
           <w:rFonts w:ascii="Arial" w:hAnsi="Arial" w:cs="Arial"/>
           <w:color w:val="000000"/>
         </w:rPr>
-        <w:t xml:space="preserve">Os requisitos não funcionais ditam como as operações vão ser realizadas. </w:t>
-      </w:r>
-      <w:proofErr w:type="gramStart"/>
-      <w:r>
-        <w:rPr>
-          <w:rFonts w:ascii="Arial" w:hAnsi="Arial" w:cs="Arial"/>
-          <w:color w:val="000000"/>
-        </w:rPr>
-        <w:t>Os  requisitos</w:t>
-      </w:r>
-      <w:proofErr w:type="gramEnd"/>
-      <w:r>
-        <w:rPr>
-          <w:rFonts w:ascii="Arial" w:hAnsi="Arial" w:cs="Arial"/>
-          <w:color w:val="000000"/>
-        </w:rPr>
-        <w:t xml:space="preserve"> funcionais definem o que uma solução deve fazer, e os requisitos funcionais operam. Ou seja, elas são premissas essenciais para as execuções das funções definidas pelos requisitos funcionais. Sendo assim, sem os requisitos não funcionais, o sistema terá sua operação comprometida por completo, por isso, eles são apelidados de atributos de qualidade.</w:t>
+        <w:t>Os requisitos não funcionais ditam como as operações vão ser realizadas. Os  requisitos funcionais definem o que uma solução deve fazer, e os requisitos funcionais operam. Ou seja, elas são premissas essenciais para as execuções das funções definidas pelos requisitos funcionais. Sendo assim, sem os requisitos não funcionais, o sistema terá sua operação comprometida por completo, por isso, eles são apelidados de atributos de qualidade.</w:t>
       </w:r>
     </w:p>
     <w:p>
@@ -5468,6 +5408,7 @@
       <w:r>
         <w:rPr>
           <w:rFonts w:ascii="Roboto" w:eastAsia="Times New Roman" w:hAnsi="Roboto" w:cs="Times New Roman"/>
+          <w:noProof/>
           <w:color w:val="000000"/>
           <w:spacing w:val="2"/>
           <w:sz w:val="27"/>
@@ -21629,15 +21570,45 @@
       <w:bookmarkEnd w:id="15"/>
     </w:p>
     <w:p>
+      <w:pPr>
+        <w:ind w:firstLine="0"/>
+      </w:pPr>
       <w:r>
         <w:rPr>
           <w:b/>
           <w:sz w:val="20"/>
           <w:szCs w:val="20"/>
         </w:rPr>
-        <w:t>Fonte: O autor, 2022</w:t>
-      </w:r>
-    </w:p>
+        <w:t xml:space="preserve">Fonte: </w:t>
+      </w:r>
+      <w:r>
+        <w:rPr>
+          <w:b/>
+          <w:sz w:val="20"/>
+          <w:szCs w:val="20"/>
+        </w:rPr>
+        <w:t xml:space="preserve">Daltoé </w:t>
+      </w:r>
+      <w:proofErr w:type="spellStart"/>
+      <w:r>
+        <w:rPr>
+          <w:b/>
+          <w:sz w:val="20"/>
+          <w:szCs w:val="20"/>
+        </w:rPr>
+        <w:t>Minamitani</w:t>
+      </w:r>
+      <w:proofErr w:type="spellEnd"/>
+      <w:r>
+        <w:rPr>
+          <w:b/>
+          <w:sz w:val="20"/>
+          <w:szCs w:val="20"/>
+        </w:rPr>
+        <w:t>, 2023</w:t>
+      </w:r>
+    </w:p>
+    <w:p/>
     <w:p>
       <w:pPr>
         <w:pStyle w:val="Ttulo3"/>
@@ -21704,6 +21675,7 @@
       <w:bookmarkEnd w:id="19"/>
       <w:bookmarkEnd w:id="20"/>
       <w:r>
+        <w:lastRenderedPageBreak/>
         <w:t>Consultar profissionais</w:t>
       </w:r>
       <w:bookmarkEnd w:id="21"/>
@@ -21743,15 +21715,7 @@
         <w:spacing w:line="360" w:lineRule="auto"/>
       </w:pPr>
       <w:r>
-        <w:t xml:space="preserve">Diagrama de Classes – apresenta a estrutura estática de um sistema, definindo todas as classes que o constituem, assim como os relacionamentos entre as diferentes classes; (FERREIRA, 2010). Eles apresentam a Linguagem de Modelagem </w:t>
-      </w:r>
-      <w:proofErr w:type="gramStart"/>
-      <w:r>
-        <w:t>Unificada(</w:t>
-      </w:r>
-      <w:proofErr w:type="gramEnd"/>
-      <w:r>
-        <w:t xml:space="preserve">UML – </w:t>
+        <w:t xml:space="preserve">Diagrama de Classes – apresenta a estrutura estática de um sistema, definindo todas as classes que o constituem, assim como os relacionamentos entre as diferentes classes; (FERREIRA, 2010). Eles apresentam a Linguagem de Modelagem Unificada(UML – </w:t>
       </w:r>
       <w:proofErr w:type="spellStart"/>
       <w:r>
@@ -21803,7 +21767,33 @@
           <w:sz w:val="20"/>
           <w:szCs w:val="20"/>
         </w:rPr>
-        <w:t>Fonte: O autor, 2022</w:t>
+        <w:t xml:space="preserve">Fonte: </w:t>
+      </w:r>
+      <w:r>
+        <w:rPr>
+          <w:b/>
+          <w:sz w:val="20"/>
+          <w:szCs w:val="20"/>
+        </w:rPr>
+        <w:t xml:space="preserve">Daltoé </w:t>
+      </w:r>
+      <w:proofErr w:type="spellStart"/>
+      <w:r>
+        <w:rPr>
+          <w:b/>
+          <w:sz w:val="20"/>
+          <w:szCs w:val="20"/>
+        </w:rPr>
+        <w:t>Minamitani</w:t>
+      </w:r>
+      <w:proofErr w:type="spellEnd"/>
+      <w:r>
+        <w:rPr>
+          <w:b/>
+          <w:sz w:val="20"/>
+          <w:szCs w:val="20"/>
+        </w:rPr>
+        <w:t>, 2023</w:t>
       </w:r>
     </w:p>
     <w:p>
@@ -21866,7 +21856,33 @@
           <w:sz w:val="20"/>
           <w:szCs w:val="20"/>
         </w:rPr>
-        <w:t>Fonte: O autor, 2022</w:t>
+        <w:t xml:space="preserve">Fonte: </w:t>
+      </w:r>
+      <w:r>
+        <w:rPr>
+          <w:b/>
+          <w:sz w:val="20"/>
+          <w:szCs w:val="20"/>
+        </w:rPr>
+        <w:t xml:space="preserve">Daltoé </w:t>
+      </w:r>
+      <w:proofErr w:type="spellStart"/>
+      <w:r>
+        <w:rPr>
+          <w:b/>
+          <w:sz w:val="20"/>
+          <w:szCs w:val="20"/>
+        </w:rPr>
+        <w:t>Minamitani</w:t>
+      </w:r>
+      <w:proofErr w:type="spellEnd"/>
+      <w:r>
+        <w:rPr>
+          <w:b/>
+          <w:sz w:val="20"/>
+          <w:szCs w:val="20"/>
+        </w:rPr>
+        <w:t>, 2023</w:t>
       </w:r>
     </w:p>
     <w:p>
@@ -21890,7 +21906,6 @@
       </w:pPr>
       <w:bookmarkStart w:id="25" w:name="_Toc119164383"/>
       <w:r>
-        <w:lastRenderedPageBreak/>
         <w:t>Diagrama de Atividade</w:t>
       </w:r>
       <w:bookmarkEnd w:id="25"/>
@@ -21914,7 +21929,41 @@
           <w:sz w:val="20"/>
           <w:szCs w:val="20"/>
         </w:rPr>
-        <w:t>Fonte: O autor, 2022</w:t>
+        <w:t xml:space="preserve">Fonte: </w:t>
+      </w:r>
+      <w:r>
+        <w:rPr>
+          <w:b/>
+          <w:sz w:val="20"/>
+          <w:szCs w:val="20"/>
+        </w:rPr>
+        <w:t xml:space="preserve">Daltoé </w:t>
+      </w:r>
+      <w:proofErr w:type="spellStart"/>
+      <w:r>
+        <w:rPr>
+          <w:b/>
+          <w:sz w:val="20"/>
+          <w:szCs w:val="20"/>
+        </w:rPr>
+        <w:t>Minamitani</w:t>
+      </w:r>
+      <w:proofErr w:type="spellEnd"/>
+      <w:r>
+        <w:rPr>
+          <w:b/>
+          <w:sz w:val="20"/>
+          <w:szCs w:val="20"/>
+        </w:rPr>
+        <w:t>, 202</w:t>
+      </w:r>
+      <w:r>
+        <w:rPr>
+          <w:b/>
+          <w:sz w:val="20"/>
+          <w:szCs w:val="20"/>
+        </w:rPr>
+        <w:t>3</w:t>
       </w:r>
     </w:p>
     <w:p>
@@ -22336,8 +22385,112 @@
     </w:p>
     <w:p>
       <w:pPr>
-        <w:ind w:left="709" w:firstLine="0"/>
-      </w:pPr>
+        <w:ind w:left="720" w:firstLine="851"/>
+      </w:pPr>
+      <w:r>
+        <w:t xml:space="preserve">Finalizando, toda a ideia do projeto foi para facilitar as compras de mangás de leitores de literatura japonesa, pois sempre se tem a possibilidade de não saber que seu volume realmente esteja na loja física, com a realização dele, além de resolver este problema, serve como uma ótima forma para </w:t>
+      </w:r>
+      <w:r>
+        <w:t>divulgar a loja.</w:t>
+      </w:r>
+    </w:p>
+    <w:p>
+      <w:pPr>
+        <w:ind w:left="720" w:firstLine="851"/>
+      </w:pPr>
+      <w:r>
+        <w:t xml:space="preserve">O </w:t>
+      </w:r>
+      <w:r>
+        <w:t>resultado</w:t>
+      </w:r>
+      <w:r>
+        <w:t xml:space="preserve"> foi possível fazer as interfaces de exibição e interação para</w:t>
+      </w:r>
+      <w:r>
+        <w:t xml:space="preserve"> </w:t>
+      </w:r>
+      <w:r>
+        <w:t xml:space="preserve">o usuário, ou seja, as telas de login/cadastro, home, produto, compra e carrinho; e por parte do administrador, apenas foi feito as telas para ele fazer consultas das informações do usuário, como também poder </w:t>
+      </w:r>
+      <w:r>
+        <w:t xml:space="preserve">alterá-las. Foi um verdadeiro desafio fazer o relacionamento do banco de dados com o site, pois além de desconhecer os códigos, ou seja, tinha que pesquisar, procurar ajuda dos professores, </w:t>
+      </w:r>
+      <w:r>
+        <w:t>mesmo assim</w:t>
+      </w:r>
+      <w:r>
+        <w:t xml:space="preserve"> as linhas e mensagens de erro foram bem constantes.</w:t>
+      </w:r>
+      <w:r>
+        <w:t xml:space="preserve"> Mas graças a isso, fomos capazes em aprimorar no assunto e corrigir tais erros, obtendo maior experiência no assunto.</w:t>
+      </w:r>
+    </w:p>
+    <w:p>
+      <w:pPr>
+        <w:ind w:left="720" w:firstLine="851"/>
+      </w:pPr>
+      <w:r>
+        <w:t>Também tem melhorias que seria interessante de se adicionar no futuro,</w:t>
+      </w:r>
+      <w:r>
+        <w:t xml:space="preserve"> como: um perfil de usuário mais bem desenvolvido</w:t>
+      </w:r>
+      <w:r>
+        <w:t xml:space="preserve">; </w:t>
+      </w:r>
+      <w:r>
+        <w:t>um sistema de pontos par</w:t>
+      </w:r>
+      <w:r>
+        <w:t>a cada compra feita, assim fazendo ter maior animo em comprar na loja; algo muito interessante para se adicionar seria o sistema de recuperação de senha do usuário; outras formas de pagamento; etc. São ideias das quais vão demandar maior investimento de tempo, mas caso tiver sucesso em pôr em prática no site, irá tornar extremamente mais agradável, intuitivo e dinâmico.</w:t>
+      </w:r>
+    </w:p>
+    <w:p>
+      <w:pPr>
+        <w:ind w:left="709" w:firstLine="851"/>
+      </w:pPr>
+      <w:r>
+        <w:lastRenderedPageBreak/>
+        <w:t xml:space="preserve">Este projeto foi uma experiência que dificilmente </w:t>
+      </w:r>
+      <w:proofErr w:type="gramStart"/>
+      <w:r>
+        <w:t>da</w:t>
+      </w:r>
+      <w:proofErr w:type="gramEnd"/>
+      <w:r>
+        <w:t xml:space="preserve"> para se esquecer, por mais que se teve as dificuldades e as discussões de opiniões, foi possível melhorar bastante o trabalho em equipe</w:t>
+      </w:r>
+      <w:r>
+        <w:t>, além de</w:t>
+      </w:r>
+      <w:r>
+        <w:t xml:space="preserve"> retirar ótimas experiências de </w:t>
+      </w:r>
+      <w:r>
+        <w:t>aprendizagem</w:t>
+      </w:r>
+      <w:r>
+        <w:t xml:space="preserve"> ao pôr em pratica o teórico,</w:t>
+      </w:r>
+      <w:r>
+        <w:t xml:space="preserve"> seja de programação ou de banco de dados</w:t>
+      </w:r>
+      <w:r>
+        <w:t xml:space="preserve">. Gostaria de agradecer aos professores que auxiliaram no projeto: Professora de </w:t>
+      </w:r>
+      <w:proofErr w:type="gramStart"/>
+      <w:r>
+        <w:t>Analise</w:t>
+      </w:r>
+      <w:proofErr w:type="gramEnd"/>
+      <w:r>
+        <w:t xml:space="preserve"> e Projetos – Aparecida da Silva Ferreira, Professora de Banco de Dados – Célia Cabral</w:t>
+      </w:r>
+      <w:r>
+        <w:t xml:space="preserve"> e por fim, mas não menos importante, Professor de Internet e Programação Web – Reinaldo Candido da Silva.</w:t>
+      </w:r>
     </w:p>
     <w:p>
       <w:pPr>
@@ -23688,25 +23841,7 @@
           <w:sz w:val="16"/>
           <w:szCs w:val="16"/>
         </w:rPr>
-        <w:t xml:space="preserve"> pela </w:t>
-      </w:r>
-      <w:proofErr w:type="spellStart"/>
-      <w:r>
-        <w:rPr>
-          <w:color w:val="000000"/>
-          <w:sz w:val="16"/>
-          <w:szCs w:val="16"/>
-        </w:rPr>
-        <w:t>FioCruz</w:t>
-      </w:r>
-      <w:proofErr w:type="spellEnd"/>
-      <w:r>
-        <w:rPr>
-          <w:color w:val="000000"/>
-          <w:sz w:val="16"/>
-          <w:szCs w:val="16"/>
-        </w:rPr>
-        <w:t xml:space="preserve"> – Fundação Osvaldo Cruz. Especialista em tecnologias da Informação pela UNIVEL – União Educacional de Cascavel. Pedagoga formada pela UNIPAR – Universidade Paranaense. Professora do núcleo técnico do Estado do Paraná – Ensino médio técnico.</w:t>
+        <w:t xml:space="preserve"> pela FioCruz – Fundação Osvaldo Cruz. Especialista em tecnologias da Informação pela UNIVEL – União Educacional de Cascavel. Pedagoga formada pela UNIPAR – Universidade Paranaense. Professora do núcleo técnico do Estado do Paraná – Ensino médio técnico.</w:t>
       </w:r>
     </w:p>
     <w:p>
@@ -23735,79 +23870,7 @@
           <w:sz w:val="16"/>
           <w:szCs w:val="16"/>
         </w:rPr>
-        <w:t xml:space="preserve">Especialização em Educação Profissional Tecnológica. Faculdade Origenes Lessa, FACOL, Brasil. Especialização em Tecnologias e Educação a Distância. Faculdade Origenes Lessa, FACOL, </w:t>
-      </w:r>
-      <w:proofErr w:type="spellStart"/>
-      <w:r>
-        <w:rPr>
-          <w:color w:val="000000"/>
-          <w:sz w:val="16"/>
-          <w:szCs w:val="16"/>
-        </w:rPr>
-        <w:t>Brasil.Especialização</w:t>
-      </w:r>
-      <w:proofErr w:type="spellEnd"/>
-      <w:r>
-        <w:rPr>
-          <w:color w:val="000000"/>
-          <w:sz w:val="16"/>
-          <w:szCs w:val="16"/>
-        </w:rPr>
-        <w:t xml:space="preserve"> em MBA em Data Warehouse e Business </w:t>
-      </w:r>
-      <w:proofErr w:type="spellStart"/>
-      <w:r>
-        <w:rPr>
-          <w:color w:val="000000"/>
-          <w:sz w:val="16"/>
-          <w:szCs w:val="16"/>
-        </w:rPr>
-        <w:t>Inteligence.UNYLEYA</w:t>
-      </w:r>
-      <w:proofErr w:type="spellEnd"/>
-      <w:r>
-        <w:rPr>
-          <w:color w:val="000000"/>
-          <w:sz w:val="16"/>
-          <w:szCs w:val="16"/>
-        </w:rPr>
-        <w:t xml:space="preserve"> EDITORA E CURSOS S/A, </w:t>
-      </w:r>
-      <w:proofErr w:type="spellStart"/>
-      <w:r>
-        <w:rPr>
-          <w:color w:val="000000"/>
-          <w:sz w:val="16"/>
-          <w:szCs w:val="16"/>
-        </w:rPr>
-        <w:t>Unyleya</w:t>
-      </w:r>
-      <w:proofErr w:type="spellEnd"/>
-      <w:r>
-        <w:rPr>
-          <w:color w:val="000000"/>
-          <w:sz w:val="16"/>
-          <w:szCs w:val="16"/>
-        </w:rPr>
-        <w:t xml:space="preserve">, Brasil. Graduação em Programa Especial de Formação Pedagógica - Docência em Informática. Faculdade de Administração, Ciências, Educação e Letras, FACEL, Brasil. Graduação em Gestão da Tecnologia da </w:t>
-      </w:r>
-      <w:proofErr w:type="spellStart"/>
-      <w:r>
-        <w:rPr>
-          <w:color w:val="000000"/>
-          <w:sz w:val="16"/>
-          <w:szCs w:val="16"/>
-        </w:rPr>
-        <w:t>Informação.Universidade</w:t>
-      </w:r>
-      <w:proofErr w:type="spellEnd"/>
-      <w:r>
-        <w:rPr>
-          <w:color w:val="000000"/>
-          <w:sz w:val="16"/>
-          <w:szCs w:val="16"/>
-        </w:rPr>
-        <w:t xml:space="preserve"> Estácio de Sá, UNESA, Brasil. </w:t>
+        <w:t xml:space="preserve">Especialização em Educação Profissional Tecnológica. Faculdade Origenes Lessa, FACOL, Brasil. Especialização em Tecnologias e Educação a Distância. Faculdade Origenes Lessa, FACOL, Brasil.Especialização em MBA em Data Warehouse e Business Inteligence.UNYLEYA EDITORA E CURSOS S/A, Unyleya, Brasil. Graduação em Programa Especial de Formação Pedagógica - Docência em Informática. Faculdade de Administração, Ciências, Educação e Letras, FACEL, Brasil. Graduação em Gestão da Tecnologia da Informação.Universidade Estácio de Sá, UNESA, Brasil. </w:t>
       </w:r>
     </w:p>
     <w:p>
@@ -23835,61 +23898,7 @@
           <w:sz w:val="16"/>
           <w:szCs w:val="16"/>
         </w:rPr>
-        <w:t xml:space="preserve">Graduação em Sistemas </w:t>
-      </w:r>
-      <w:proofErr w:type="spellStart"/>
-      <w:r>
-        <w:rPr>
-          <w:color w:val="000000"/>
-          <w:sz w:val="16"/>
-          <w:szCs w:val="16"/>
-        </w:rPr>
-        <w:t>Distribuidos</w:t>
-      </w:r>
-      <w:proofErr w:type="spellEnd"/>
-      <w:r>
-        <w:rPr>
-          <w:color w:val="000000"/>
-          <w:sz w:val="16"/>
-          <w:szCs w:val="16"/>
-        </w:rPr>
-        <w:t xml:space="preserve"> para Internet </w:t>
-      </w:r>
-      <w:proofErr w:type="spellStart"/>
-      <w:r>
-        <w:rPr>
-          <w:color w:val="000000"/>
-          <w:sz w:val="16"/>
-          <w:szCs w:val="16"/>
-        </w:rPr>
-        <w:t>JAVA.Universidade</w:t>
-      </w:r>
-      <w:proofErr w:type="spellEnd"/>
-      <w:r>
-        <w:rPr>
-          <w:color w:val="000000"/>
-          <w:sz w:val="16"/>
-          <w:szCs w:val="16"/>
-        </w:rPr>
-        <w:t xml:space="preserve"> Federal do Paraná, UTFPR, Brasil. Graduação em </w:t>
-      </w:r>
-      <w:proofErr w:type="spellStart"/>
-      <w:r>
-        <w:rPr>
-          <w:color w:val="000000"/>
-          <w:sz w:val="16"/>
-          <w:szCs w:val="16"/>
-        </w:rPr>
-        <w:t>Tecnologo</w:t>
-      </w:r>
-      <w:proofErr w:type="spellEnd"/>
-      <w:r>
-        <w:rPr>
-          <w:color w:val="000000"/>
-          <w:sz w:val="16"/>
-          <w:szCs w:val="16"/>
-        </w:rPr>
-        <w:t xml:space="preserve"> em Processamento de Dados. União Educacional de Cascavel, UNIVEL, Brasil.</w:t>
+        <w:t>Graduação em Sistemas Distribuidos para Internet JAVA.Universidade Federal do Paraná, UTFPR, Brasil. Graduação em Tecnologo em Processamento de Dados. União Educacional de Cascavel, UNIVEL, Brasil.</w:t>
       </w:r>
     </w:p>
   </w:footnote>
